--- a/法令ファイル/石油製品需給動態統計調査規則/石油製品需給動態統計調査規則（平成二十年経済産業省令第七号）.docx
+++ b/法令ファイル/石油製品需給動態統計調査規則/石油製品需給動態統計調査規則（平成二十年経済産業省令第七号）.docx
@@ -147,69 +147,45 @@
     </w:p>
     <w:p>
       <w:pPr>
-        <w:pStyle w:val="Heading6"/>
+        <w:pStyle w:val="ListBullet"/>
         <w:ind w:left="880"/>
       </w:pPr>
       <w:r>
         <w:t>一</w:t>
-      </w:r>
-    </w:p>
-    <w:p>
-      <w:pPr>
-        <w:ind w:left="880"/>
-      </w:pPr>
-      <w:r>
+        <w:br/>
         <w:t>月間受入量</w:t>
       </w:r>
     </w:p>
     <w:p>
       <w:pPr>
-        <w:pStyle w:val="Heading6"/>
+        <w:pStyle w:val="ListBullet"/>
         <w:ind w:left="880"/>
       </w:pPr>
       <w:r>
         <w:t>二</w:t>
-      </w:r>
-    </w:p>
-    <w:p>
-      <w:pPr>
-        <w:ind w:left="880"/>
-      </w:pPr>
-      <w:r>
+        <w:br/>
         <w:t>月間出荷量</w:t>
       </w:r>
     </w:p>
     <w:p>
       <w:pPr>
-        <w:pStyle w:val="Heading6"/>
+        <w:pStyle w:val="ListBullet"/>
         <w:ind w:left="880"/>
       </w:pPr>
       <w:r>
         <w:t>三</w:t>
-      </w:r>
-    </w:p>
-    <w:p>
-      <w:pPr>
-        <w:ind w:left="880"/>
-      </w:pPr>
-      <w:r>
+        <w:br/>
         <w:t>月間消費量</w:t>
       </w:r>
     </w:p>
     <w:p>
       <w:pPr>
-        <w:pStyle w:val="Heading6"/>
+        <w:pStyle w:val="ListBullet"/>
         <w:ind w:left="880"/>
       </w:pPr>
       <w:r>
         <w:t>四</w:t>
-      </w:r>
-    </w:p>
-    <w:p>
-      <w:pPr>
-        <w:ind w:left="880"/>
-      </w:pPr>
-      <w:r>
+        <w:br/>
         <w:t>月末在庫量</w:t>
       </w:r>
     </w:p>
@@ -468,7 +444,7 @@
         <w:pStyle w:val="Heading1"/>
       </w:pPr>
       <w:r>
-        <w:t>附　則（平成二一年三月一八日経済産業省令第一五号）</w:t>
+        <w:t>附則（平成二一年三月一八日経済産業省令第一五号）</w:t>
       </w:r>
     </w:p>
     <w:p>
@@ -497,6 +473,138 @@
         <w:t>この省令の施行の際現にこの省令による改正前の工業統計調査規則第八条、ガス事業生産動態統計調査規則第五条第一項、経済産業省生産動態統計調査規則第八条第一項、商業動態統計調査規則第七条、特定サービス産業実態調査規則第七条、経済産業省特定業種石油等消費統計調査規則第七条、経済産業省企業活動基本調査規則第八条及び石油製品需給動態統計調査規則第六条第三項の規定により調査の申告を求められている者は、この省令による改正後のこれらの規定により調査の報告を求められた者とみなす。</w:t>
       </w:r>
     </w:p>
+    <w:p>
+      <w:pPr>
+        <w:pStyle w:val="ListBullet"/>
+        <w:ind w:left="880"/>
+      </w:pPr>
+      <w:r>
+        <w:t>一</w:t>
+        <w:br/>
+        <w:t>ガソリン</w:t>
+      </w:r>
+    </w:p>
+    <w:p>
+      <w:pPr>
+        <w:pStyle w:val="ListBullet"/>
+        <w:ind w:left="880"/>
+      </w:pPr>
+      <w:r>
+        <w:t>二</w:t>
+        <w:br/>
+        <w:t>ナフサ</w:t>
+      </w:r>
+    </w:p>
+    <w:p>
+      <w:pPr>
+        <w:pStyle w:val="ListBullet"/>
+        <w:ind w:left="880"/>
+      </w:pPr>
+      <w:r>
+        <w:t>三</w:t>
+        <w:br/>
+        <w:t>ジェット燃料油</w:t>
+      </w:r>
+    </w:p>
+    <w:p>
+      <w:pPr>
+        <w:pStyle w:val="ListBullet"/>
+        <w:ind w:left="880"/>
+      </w:pPr>
+      <w:r>
+        <w:t>四</w:t>
+        <w:br/>
+        <w:t>灯油</w:t>
+      </w:r>
+    </w:p>
+    <w:p>
+      <w:pPr>
+        <w:pStyle w:val="ListBullet"/>
+        <w:ind w:left="880"/>
+      </w:pPr>
+      <w:r>
+        <w:t>五</w:t>
+        <w:br/>
+        <w:t>軽油</w:t>
+      </w:r>
+    </w:p>
+    <w:p>
+      <w:pPr>
+        <w:pStyle w:val="ListBullet"/>
+        <w:ind w:left="880"/>
+      </w:pPr>
+      <w:r>
+        <w:t>六</w:t>
+        <w:br/>
+        <w:t>重油</w:t>
+      </w:r>
+    </w:p>
+    <w:p>
+      <w:pPr>
+        <w:pStyle w:val="ListBullet"/>
+        <w:ind w:left="880"/>
+      </w:pPr>
+      <w:r>
+        <w:t>七</w:t>
+        <w:br/>
+        <w:t>潤滑油</w:t>
+      </w:r>
+    </w:p>
+    <w:p>
+      <w:pPr>
+        <w:pStyle w:val="ListBullet"/>
+        <w:ind w:left="880"/>
+      </w:pPr>
+      <w:r>
+        <w:t>八</w:t>
+        <w:br/>
+        <w:t>パラフィン</w:t>
+      </w:r>
+    </w:p>
+    <w:p>
+      <w:pPr>
+        <w:pStyle w:val="ListBullet"/>
+        <w:ind w:left="880"/>
+      </w:pPr>
+      <w:r>
+        <w:t>九</w:t>
+        <w:br/>
+        <w:t>グリース</w:t>
+      </w:r>
+    </w:p>
+    <w:p>
+      <w:pPr>
+        <w:pStyle w:val="ListBullet"/>
+        <w:ind w:left="880"/>
+      </w:pPr>
+      <w:r>
+        <w:t>十</w:t>
+        <w:br/>
+        <w:t>アスファルト</w:t>
+      </w:r>
+    </w:p>
+    <w:p>
+      <w:pPr>
+        <w:pStyle w:val="ListBullet"/>
+        <w:ind w:left="880"/>
+      </w:pPr>
+      <w:r>
+        <w:t>十一</w:t>
+        <w:br/>
+        <w:t>液化石油ガス</w:t>
+      </w:r>
+    </w:p>
+    <w:p>
+      <w:pPr>
+        <w:pStyle w:val="ListBullet"/>
+        <w:ind w:left="880"/>
+      </w:pPr>
+      <w:r>
+        <w:t>十二</w:t>
+        <w:br/>
+        <w:t>液化天然ガス</w:t>
+      </w:r>
+    </w:p>
     <w:sectPr>
       <w:headerReference w:type="default" r:id="rId9"/>
       <w:footerReference w:type="default" r:id="rId10"/>
@@ -517,7 +625,7 @@
     </w:pPr>
     <w:r>
       <w:tab/>
-      <w:t>WeGov v0.1 - FTS141</w:t>
+      <w:t>WeGov v0.2 - FTS141</w:t>
     </w:r>
   </w:p>
 </w:ftr>
